--- a/public/Resume_Pham.docx
+++ b/public/Resume_Pham.docx
@@ -200,10 +200,9 @@
         <w:rPr>
           <w:sz w:val="22"/>
           <w:szCs w:val="22"/>
-          <w:lang w:val="fr-FR"/>
-        </w:rPr>
-      </w:pPr>
-      <w:proofErr w:type="spellStart"/>
+        </w:rPr>
+      </w:pPr>
+      <w:proofErr w:type="gramStart"/>
       <w:r>
         <w:rPr>
           <w:rStyle w:val="normaltextrun"/>
@@ -212,11 +211,9 @@
           <w:color w:val="0E101A"/>
           <w:sz w:val="22"/>
           <w:szCs w:val="22"/>
-          <w:lang w:val="fr-FR"/>
-        </w:rPr>
-        <w:t>Proficient</w:t>
-      </w:r>
-      <w:proofErr w:type="spellEnd"/>
+        </w:rPr>
+        <w:t>Front</w:t>
+      </w:r>
       <w:r>
         <w:rPr>
           <w:rStyle w:val="normaltextrun"/>
@@ -225,9 +222,8 @@
           <w:color w:val="0E101A"/>
           <w:sz w:val="22"/>
           <w:szCs w:val="22"/>
-          <w:lang w:val="fr-FR"/>
-        </w:rPr>
-        <w:t xml:space="preserve"> </w:t>
+        </w:rPr>
+        <w:t>e</w:t>
       </w:r>
       <w:r>
         <w:rPr>
@@ -237,182 +233,191 @@
           <w:color w:val="0E101A"/>
           <w:sz w:val="22"/>
           <w:szCs w:val="22"/>
-          <w:lang w:val="fr-FR"/>
-        </w:rPr>
-        <w:t>in :</w:t>
-      </w:r>
-      <w:r>
-        <w:rPr>
-          <w:rStyle w:val="normaltextrun"/>
+        </w:rPr>
+        <w:t>nd :</w:t>
+      </w:r>
+      <w:proofErr w:type="gramEnd"/>
+      <w:r>
+        <w:rPr>
+          <w:sz w:val="22"/>
+          <w:szCs w:val="22"/>
+        </w:rPr>
+        <w:t xml:space="preserve"> </w:t>
+      </w:r>
+      <w:r>
+        <w:rPr>
+          <w:sz w:val="22"/>
+          <w:szCs w:val="22"/>
+        </w:rPr>
+        <w:t>HTML, CSS, Tailwind CSS, JavaScript, TypeScript, React, Angular, WebRTC</w:t>
+      </w:r>
+    </w:p>
+    <w:p>
+      <w:pPr>
+        <w:pStyle w:val="paragraph"/>
+        <w:spacing w:before="0" w:beforeAutospacing="0" w:after="0" w:afterAutospacing="0"/>
+        <w:ind w:left="720"/>
+        <w:textAlignment w:val="baseline"/>
+        <w:rPr>
+          <w:sz w:val="22"/>
+          <w:szCs w:val="22"/>
+        </w:rPr>
+      </w:pPr>
+      <w:r>
+        <w:rPr>
           <w:b/>
           <w:bCs/>
-          <w:color w:val="0E101A"/>
-          <w:sz w:val="22"/>
-          <w:szCs w:val="22"/>
-          <w:lang w:val="fr-FR"/>
-        </w:rPr>
-        <w:t xml:space="preserve"> </w:t>
-      </w:r>
-      <w:r>
-        <w:rPr>
-          <w:sz w:val="22"/>
-          <w:szCs w:val="22"/>
-          <w:lang w:val="fr-FR"/>
-        </w:rPr>
-        <w:t xml:space="preserve">Java, JavaScript, </w:t>
+          <w:sz w:val="22"/>
+          <w:szCs w:val="22"/>
+        </w:rPr>
+        <w:t>Back</w:t>
+      </w:r>
+      <w:r>
+        <w:rPr>
+          <w:b/>
+          <w:bCs/>
+          <w:sz w:val="22"/>
+          <w:szCs w:val="22"/>
+        </w:rPr>
+        <w:t>e</w:t>
+      </w:r>
+      <w:r>
+        <w:rPr>
+          <w:b/>
+          <w:bCs/>
+          <w:sz w:val="22"/>
+          <w:szCs w:val="22"/>
+        </w:rPr>
+        <w:t>nd</w:t>
+      </w:r>
+      <w:r>
+        <w:rPr>
+          <w:sz w:val="22"/>
+          <w:szCs w:val="22"/>
+        </w:rPr>
+        <w:t xml:space="preserve">: Node.js, Express, </w:t>
       </w:r>
       <w:proofErr w:type="spellStart"/>
       <w:r>
         <w:rPr>
           <w:sz w:val="22"/>
           <w:szCs w:val="22"/>
-          <w:lang w:val="fr-FR"/>
-        </w:rPr>
-        <w:t>Type</w:t>
-      </w:r>
-      <w:r>
-        <w:rPr>
-          <w:sz w:val="22"/>
-          <w:szCs w:val="22"/>
-          <w:lang w:val="fr-FR"/>
-        </w:rPr>
-        <w:t>S</w:t>
-      </w:r>
-      <w:r>
-        <w:rPr>
-          <w:sz w:val="22"/>
-          <w:szCs w:val="22"/>
-          <w:lang w:val="fr-FR"/>
-        </w:rPr>
-        <w:t>cript</w:t>
+        </w:rPr>
+        <w:t>NestJS</w:t>
       </w:r>
       <w:proofErr w:type="spellEnd"/>
       <w:r>
         <w:rPr>
           <w:sz w:val="22"/>
           <w:szCs w:val="22"/>
-          <w:lang w:val="fr-FR"/>
-        </w:rPr>
-        <w:t>, PostgreSQL.</w:t>
+        </w:rPr>
+        <w:t>, Spring Boot, Python, Java, Socet.IO, JWT, Cookies, Proxy</w:t>
       </w:r>
     </w:p>
     <w:p>
       <w:pPr>
-        <w:spacing w:after="0" w:line="240" w:lineRule="auto"/>
+        <w:pStyle w:val="paragraph"/>
+        <w:spacing w:before="0" w:beforeAutospacing="0" w:after="0" w:afterAutospacing="0"/>
         <w:ind w:left="720"/>
-        <w:rPr>
-          <w:rFonts w:ascii="Times New Roman" w:hAnsi="Times New Roman" w:cs="Times New Roman"/>
-        </w:rPr>
-      </w:pPr>
-      <w:r>
-        <w:rPr>
-          <w:rStyle w:val="normaltextrun"/>
-          <w:rFonts w:ascii="Times New Roman" w:hAnsi="Times New Roman" w:cs="Times New Roman"/>
+        <w:textAlignment w:val="baseline"/>
+        <w:rPr>
+          <w:sz w:val="22"/>
+          <w:szCs w:val="22"/>
+          <w:lang w:val="es-ES"/>
+        </w:rPr>
+      </w:pPr>
+      <w:proofErr w:type="spellStart"/>
+      <w:r>
+        <w:rPr>
           <w:b/>
           <w:bCs/>
-          <w:color w:val="0E101A"/>
-        </w:rPr>
-        <w:t xml:space="preserve">Others: </w:t>
-      </w:r>
-      <w:r>
-        <w:rPr>
-          <w:rFonts w:ascii="Times New Roman" w:hAnsi="Times New Roman" w:cs="Times New Roman"/>
-        </w:rPr>
-        <w:t>CSS,</w:t>
-      </w:r>
-      <w:r>
-        <w:rPr>
-          <w:rFonts w:ascii="Times New Roman" w:hAnsi="Times New Roman" w:cs="Times New Roman"/>
-        </w:rPr>
-        <w:t xml:space="preserve"> </w:t>
-      </w:r>
-      <w:r>
-        <w:rPr>
-          <w:rFonts w:ascii="Times New Roman" w:hAnsi="Times New Roman" w:cs="Times New Roman"/>
-        </w:rPr>
-        <w:t>Tailwind CSS</w:t>
-      </w:r>
-      <w:r>
-        <w:rPr>
-          <w:rFonts w:ascii="Times New Roman" w:hAnsi="Times New Roman" w:cs="Times New Roman"/>
-        </w:rPr>
-        <w:t>,</w:t>
-      </w:r>
-      <w:r>
-        <w:rPr>
-          <w:rFonts w:ascii="Times New Roman" w:hAnsi="Times New Roman" w:cs="Times New Roman"/>
-        </w:rPr>
-        <w:t xml:space="preserve"> HTML, </w:t>
-      </w:r>
-      <w:r>
-        <w:rPr>
-          <w:rFonts w:ascii="Times New Roman" w:hAnsi="Times New Roman" w:cs="Times New Roman"/>
-        </w:rPr>
-        <w:t xml:space="preserve">NoSQL. </w:t>
-      </w:r>
-      <w:r>
-        <w:rPr>
-          <w:rFonts w:ascii="Times New Roman" w:hAnsi="Times New Roman" w:cs="Times New Roman"/>
-        </w:rPr>
-        <w:t>MongoDB</w:t>
-      </w:r>
-      <w:r>
-        <w:rPr>
-          <w:rFonts w:ascii="Times New Roman" w:hAnsi="Times New Roman" w:cs="Times New Roman"/>
-        </w:rPr>
-        <w:t xml:space="preserve">, </w:t>
-      </w:r>
-      <w:r>
-        <w:rPr>
-          <w:rFonts w:ascii="Times New Roman" w:hAnsi="Times New Roman" w:cs="Times New Roman"/>
-        </w:rPr>
-        <w:t>Node.js, Python, React</w:t>
-      </w:r>
-      <w:r>
-        <w:rPr>
-          <w:rFonts w:ascii="Times New Roman" w:hAnsi="Times New Roman" w:cs="Times New Roman"/>
-        </w:rPr>
-        <w:t xml:space="preserve">, </w:t>
-      </w:r>
-      <w:r>
-        <w:rPr>
-          <w:rFonts w:ascii="Times New Roman" w:hAnsi="Times New Roman" w:cs="Times New Roman"/>
-        </w:rPr>
-        <w:t>Git</w:t>
+          <w:sz w:val="22"/>
+          <w:szCs w:val="22"/>
+          <w:lang w:val="es-ES"/>
+        </w:rPr>
+        <w:t>Database</w:t>
+      </w:r>
+      <w:proofErr w:type="spellEnd"/>
+      <w:r>
+        <w:rPr>
+          <w:sz w:val="22"/>
+          <w:szCs w:val="22"/>
+          <w:lang w:val="es-ES"/>
+        </w:rPr>
+        <w:t>: PostgreSQL, MongoDB, NoSQL, Redis, Prisma</w:t>
       </w:r>
     </w:p>
     <w:p>
       <w:pPr>
-        <w:spacing w:after="0" w:line="240" w:lineRule="auto"/>
+        <w:pStyle w:val="paragraph"/>
+        <w:spacing w:before="0" w:beforeAutospacing="0" w:after="0" w:afterAutospacing="0"/>
         <w:ind w:left="720"/>
+        <w:textAlignment w:val="baseline"/>
+        <w:rPr>
+          <w:sz w:val="22"/>
+          <w:szCs w:val="22"/>
+          <w:lang w:val="fr-FR"/>
+        </w:rPr>
+      </w:pPr>
+      <w:r>
+        <w:rPr>
+          <w:b/>
+          <w:bCs/>
+          <w:sz w:val="22"/>
+          <w:szCs w:val="22"/>
+          <w:lang w:val="fr-FR"/>
+        </w:rPr>
+        <w:t>DevOps / Containers</w:t>
+      </w:r>
+      <w:r>
+        <w:rPr>
+          <w:sz w:val="22"/>
+          <w:szCs w:val="22"/>
+          <w:lang w:val="fr-FR"/>
+        </w:rPr>
+        <w:t xml:space="preserve"> : </w:t>
+      </w:r>
+      <w:r>
+        <w:rPr>
+          <w:sz w:val="22"/>
+          <w:szCs w:val="22"/>
+          <w:lang w:val="fr-FR"/>
+        </w:rPr>
+        <w:t>Docker</w:t>
+      </w:r>
+    </w:p>
+    <w:p>
+      <w:pPr>
+        <w:pStyle w:val="paragraph"/>
+        <w:spacing w:before="0" w:beforeAutospacing="0" w:after="0" w:afterAutospacing="0"/>
+        <w:ind w:left="720"/>
+        <w:textAlignment w:val="baseline"/>
         <w:rPr>
           <w:rStyle w:val="normaltextrun"/>
-          <w:rFonts w:ascii="Times New Roman" w:eastAsia="Times New Roman" w:hAnsi="Times New Roman" w:cs="Times New Roman"/>
-        </w:rPr>
-      </w:pPr>
-      <w:r>
-        <w:rPr>
-          <w:rFonts w:ascii="Times New Roman" w:hAnsi="Times New Roman" w:cs="Times New Roman"/>
-        </w:rPr>
-        <w:t>Angular, Spring Boot</w:t>
-      </w:r>
-      <w:r>
-        <w:rPr>
-          <w:rFonts w:ascii="Times New Roman" w:hAnsi="Times New Roman" w:cs="Times New Roman"/>
-        </w:rPr>
-        <w:t>, Studio 3T, Express</w:t>
-      </w:r>
-      <w:r>
-        <w:rPr>
-          <w:rFonts w:ascii="Times New Roman" w:hAnsi="Times New Roman" w:cs="Times New Roman"/>
-        </w:rPr>
-        <w:t>, Docker</w:t>
-      </w:r>
-      <w:r>
-        <w:rPr>
-          <w:rFonts w:ascii="Times New Roman" w:hAnsi="Times New Roman" w:cs="Times New Roman"/>
-        </w:rPr>
-        <w:t xml:space="preserve">. </w:t>
+          <w:sz w:val="22"/>
+          <w:szCs w:val="22"/>
+          <w:lang w:val="fr-FR"/>
+        </w:rPr>
+      </w:pPr>
+      <w:proofErr w:type="spellStart"/>
+      <w:r>
+        <w:rPr>
+          <w:b/>
+          <w:bCs/>
+          <w:sz w:val="22"/>
+          <w:szCs w:val="22"/>
+          <w:lang w:val="fr-FR"/>
+        </w:rPr>
+        <w:t>Other</w:t>
+      </w:r>
+      <w:proofErr w:type="spellEnd"/>
+      <w:r>
+        <w:rPr>
+          <w:sz w:val="22"/>
+          <w:szCs w:val="22"/>
+          <w:lang w:val="fr-FR"/>
+        </w:rPr>
+        <w:t> : Git</w:t>
       </w:r>
     </w:p>
     <w:p>
@@ -614,7 +619,25 @@
           <w:bCs/>
           <w:color w:val="0E101A"/>
         </w:rPr>
-        <w:t>(HTML, CSS, Angular, TypeScript, Java, Spring Boot, AWS, Docker)</w:t>
+        <w:t>(HTML, CSS, Angular, TypeScript, Java, Spring Boot, AWS, Docker</w:t>
+      </w:r>
+      <w:r>
+        <w:rPr>
+          <w:rFonts w:ascii="Times New Roman" w:eastAsia="Times New Roman" w:hAnsi="Times New Roman" w:cs="Times New Roman"/>
+          <w:b/>
+          <w:bCs/>
+          <w:color w:val="0E101A"/>
+        </w:rPr>
+        <w:t>, Proxy</w:t>
+      </w:r>
+      <w:r>
+        <w:rPr>
+          <w:rFonts w:ascii="Times New Roman" w:eastAsia="Times New Roman" w:hAnsi="Times New Roman" w:cs="Times New Roman"/>
+          <w:b/>
+          <w:bCs/>
+          <w:color w:val="0E101A"/>
+        </w:rPr>
+        <w:t>)</w:t>
       </w:r>
     </w:p>
     <w:p>
@@ -1079,7 +1102,21 @@
           <w:szCs w:val="22"/>
         </w:rPr>
         <w:tab/>
-        <w:t>Used React, Tailwind CSS, JavaScript to build a responsive portfolio website.</w:t>
+        <w:t>Used React, Tailwind CSS</w:t>
+      </w:r>
+      <w:r>
+        <w:rPr>
+          <w:sz w:val="22"/>
+          <w:szCs w:val="22"/>
+        </w:rPr>
+        <w:t>, Framer Motion</w:t>
+      </w:r>
+      <w:r>
+        <w:rPr>
+          <w:sz w:val="22"/>
+          <w:szCs w:val="22"/>
+        </w:rPr>
+        <w:t>, JavaScript to build a responsive portfolio website.</w:t>
       </w:r>
     </w:p>
     <w:p>
@@ -1269,7 +1306,7 @@
           <w:sz w:val="22"/>
           <w:szCs w:val="22"/>
         </w:rPr>
-        <w:t>Top Secret Clearance</w:t>
+        <w:t>Top Secret</w:t>
       </w:r>
       <w:r>
         <w:rPr>
@@ -1277,7 +1314,7 @@
           <w:sz w:val="22"/>
           <w:szCs w:val="22"/>
         </w:rPr>
-        <w:t>,</w:t>
+        <w:t xml:space="preserve"> and SCI</w:t>
       </w:r>
       <w:r>
         <w:rPr>
@@ -1285,7 +1322,23 @@
           <w:sz w:val="22"/>
           <w:szCs w:val="22"/>
         </w:rPr>
-        <w:t xml:space="preserve"> Agile Project and Delivery Management</w:t>
+        <w:t xml:space="preserve"> Clearance</w:t>
+      </w:r>
+      <w:r>
+        <w:rPr>
+          <w:rStyle w:val="normaltextrun"/>
+          <w:sz w:val="22"/>
+          <w:szCs w:val="22"/>
+        </w:rPr>
+        <w:t xml:space="preserve">, </w:t>
+      </w:r>
+      <w:r>
+        <w:rPr>
+          <w:rStyle w:val="normaltextrun"/>
+          <w:sz w:val="22"/>
+          <w:szCs w:val="22"/>
+        </w:rPr>
+        <w:t>Agile Project and Delivery Management</w:t>
       </w:r>
       <w:r>
         <w:rPr>
@@ -6473,7 +6526,6 @@
   <w:style w:type="character" w:default="1" w:styleId="DefaultParagraphFont">
     <w:name w:val="Default Paragraph Font"/>
     <w:uiPriority w:val="1"/>
-    <w:semiHidden/>
     <w:unhideWhenUsed/>
   </w:style>
   <w:style w:type="table" w:default="1" w:styleId="TableNormal">

--- a/public/Resume_Pham.docx
+++ b/public/Resume_Pham.docx
@@ -202,7 +202,6 @@
           <w:szCs w:val="22"/>
         </w:rPr>
       </w:pPr>
-      <w:proofErr w:type="gramStart"/>
       <w:r>
         <w:rPr>
           <w:rStyle w:val="normaltextrun"/>
@@ -234,9 +233,17 @@
           <w:sz w:val="22"/>
           <w:szCs w:val="22"/>
         </w:rPr>
-        <w:t>nd :</w:t>
-      </w:r>
-      <w:proofErr w:type="gramEnd"/>
+        <w:t>nd</w:t>
+      </w:r>
+      <w:r>
+        <w:rPr>
+          <w:rStyle w:val="normaltextrun"/>
+          <w:color w:val="0E101A"/>
+          <w:sz w:val="22"/>
+          <w:szCs w:val="22"/>
+        </w:rPr>
+        <w:t>:</w:t>
+      </w:r>
       <w:r>
         <w:rPr>
           <w:sz w:val="22"/>
@@ -250,6 +257,13 @@
           <w:szCs w:val="22"/>
         </w:rPr>
         <w:t>HTML, CSS, Tailwind CSS, JavaScript, TypeScript, React, Angular, WebRTC</w:t>
+      </w:r>
+      <w:r>
+        <w:rPr>
+          <w:sz w:val="22"/>
+          <w:szCs w:val="22"/>
+        </w:rPr>
+        <w:t>, Zod</w:t>
       </w:r>
     </w:p>
     <w:p>
@@ -354,9 +368,9 @@
         <w:ind w:left="720"/>
         <w:textAlignment w:val="baseline"/>
         <w:rPr>
-          <w:sz w:val="22"/>
-          <w:szCs w:val="22"/>
-          <w:lang w:val="fr-FR"/>
+          <w:rStyle w:val="normaltextrun"/>
+          <w:sz w:val="22"/>
+          <w:szCs w:val="22"/>
         </w:rPr>
       </w:pPr>
       <w:r>
@@ -365,59 +379,29 @@
           <w:bCs/>
           <w:sz w:val="22"/>
           <w:szCs w:val="22"/>
-          <w:lang w:val="fr-FR"/>
-        </w:rPr>
-        <w:t>DevOps / Containers</w:t>
-      </w:r>
-      <w:r>
-        <w:rPr>
-          <w:sz w:val="22"/>
-          <w:szCs w:val="22"/>
-          <w:lang w:val="fr-FR"/>
-        </w:rPr>
-        <w:t xml:space="preserve"> : </w:t>
-      </w:r>
-      <w:r>
-        <w:rPr>
-          <w:sz w:val="22"/>
-          <w:szCs w:val="22"/>
-          <w:lang w:val="fr-FR"/>
+        </w:rPr>
+        <w:t>DevOps</w:t>
+      </w:r>
+      <w:r>
+        <w:rPr>
+          <w:sz w:val="22"/>
+          <w:szCs w:val="22"/>
+        </w:rPr>
+        <w:t xml:space="preserve">: </w:t>
+      </w:r>
+      <w:r>
+        <w:rPr>
+          <w:sz w:val="22"/>
+          <w:szCs w:val="22"/>
         </w:rPr>
         <w:t>Docker</w:t>
       </w:r>
-    </w:p>
-    <w:p>
-      <w:pPr>
-        <w:pStyle w:val="paragraph"/>
-        <w:spacing w:before="0" w:beforeAutospacing="0" w:after="0" w:afterAutospacing="0"/>
-        <w:ind w:left="720"/>
-        <w:textAlignment w:val="baseline"/>
-        <w:rPr>
-          <w:rStyle w:val="normaltextrun"/>
-          <w:sz w:val="22"/>
-          <w:szCs w:val="22"/>
-          <w:lang w:val="fr-FR"/>
-        </w:rPr>
-      </w:pPr>
-      <w:proofErr w:type="spellStart"/>
-      <w:r>
-        <w:rPr>
-          <w:b/>
-          <w:bCs/>
-          <w:sz w:val="22"/>
-          <w:szCs w:val="22"/>
-          <w:lang w:val="fr-FR"/>
-        </w:rPr>
-        <w:t>Other</w:t>
-      </w:r>
-      <w:proofErr w:type="spellEnd"/>
-      <w:r>
-        <w:rPr>
-          <w:sz w:val="22"/>
-          <w:szCs w:val="22"/>
-          <w:lang w:val="fr-FR"/>
-        </w:rPr>
-        <w:t> : Git</w:t>
+      <w:r>
+        <w:rPr>
+          <w:sz w:val="22"/>
+          <w:szCs w:val="22"/>
+        </w:rPr>
+        <w:t>, Docker Compose, GitHub</w:t>
       </w:r>
     </w:p>
     <w:p>
@@ -619,7 +603,7 @@
           <w:bCs/>
           <w:color w:val="0E101A"/>
         </w:rPr>
-        <w:t>(HTML, CSS, Angular, TypeScript, Java, Spring Boot, AWS, Docker</w:t>
+        <w:t>(Angular, TypeScript, Java, Spring Boot, AWS, Docker</w:t>
       </w:r>
       <w:r>
         <w:rPr>
@@ -637,6 +621,15 @@
           <w:bCs/>
           <w:color w:val="0E101A"/>
         </w:rPr>
+        <w:t>, GitLab</w:t>
+      </w:r>
+      <w:r>
+        <w:rPr>
+          <w:rFonts w:ascii="Times New Roman" w:eastAsia="Times New Roman" w:hAnsi="Times New Roman" w:cs="Times New Roman"/>
+          <w:b/>
+          <w:bCs/>
+          <w:color w:val="0E101A"/>
+        </w:rPr>
         <w:t>)</w:t>
       </w:r>
     </w:p>
@@ -806,19 +799,21 @@
         <w:spacing w:before="0" w:beforeAutospacing="0" w:after="0" w:afterAutospacing="0"/>
         <w:textAlignment w:val="baseline"/>
       </w:pPr>
+      <w:proofErr w:type="spellStart"/>
       <w:r>
         <w:rPr>
           <w:b/>
           <w:bCs/>
         </w:rPr>
-        <w:t>Motorcycle-Ecommerce</w:t>
-      </w:r>
+        <w:t>AnythingDoor</w:t>
+      </w:r>
+      <w:proofErr w:type="spellEnd"/>
       <w:r>
         <w:rPr>
           <w:b/>
           <w:bCs/>
         </w:rPr>
-        <w:t xml:space="preserve"> website</w:t>
+        <w:t>-DoorDash Clone</w:t>
       </w:r>
       <w:r>
         <w:rPr>
@@ -865,21 +860,58 @@
           <w:sz w:val="22"/>
           <w:szCs w:val="22"/>
         </w:rPr>
-        <w:t xml:space="preserve">: </w:t>
-      </w:r>
-      <w:r>
-        <w:rPr>
-          <w:sz w:val="22"/>
-          <w:szCs w:val="22"/>
-        </w:rPr>
-        <w:t>React, Tailwind CSS, JavaScript</w:t>
-      </w:r>
-      <w:r>
-        <w:rPr>
-          <w:sz w:val="22"/>
-          <w:szCs w:val="22"/>
-        </w:rPr>
-        <w:t>.</w:t>
+        <w:t xml:space="preserve">: React, </w:t>
+      </w:r>
+      <w:r>
+        <w:rPr>
+          <w:sz w:val="22"/>
+          <w:szCs w:val="22"/>
+        </w:rPr>
+        <w:t xml:space="preserve">Typescript, </w:t>
+      </w:r>
+      <w:r>
+        <w:rPr>
+          <w:sz w:val="22"/>
+          <w:szCs w:val="22"/>
+        </w:rPr>
+        <w:t>Tailwind</w:t>
+      </w:r>
+      <w:r>
+        <w:rPr>
+          <w:sz w:val="22"/>
+          <w:szCs w:val="22"/>
+        </w:rPr>
+        <w:t>, Zod, Framer</w:t>
+      </w:r>
+      <w:r>
+        <w:rPr>
+          <w:sz w:val="22"/>
+          <w:szCs w:val="22"/>
+        </w:rPr>
+        <w:t>-</w:t>
+      </w:r>
+      <w:r>
+        <w:rPr>
+          <w:sz w:val="22"/>
+          <w:szCs w:val="22"/>
+        </w:rPr>
+        <w:t xml:space="preserve">Motion, </w:t>
+      </w:r>
+      <w:proofErr w:type="spellStart"/>
+      <w:r>
+        <w:rPr>
+          <w:sz w:val="22"/>
+          <w:szCs w:val="22"/>
+        </w:rPr>
+        <w:t>Lucide</w:t>
+      </w:r>
+      <w:proofErr w:type="spellEnd"/>
+      <w:r>
+        <w:rPr>
+          <w:sz w:val="22"/>
+          <w:szCs w:val="22"/>
+        </w:rPr>
+        <w:t>, Socket.IO.</w:t>
       </w:r>
     </w:p>
     <w:p>
@@ -909,26 +941,21 @@
         </w:rPr>
         <w:t xml:space="preserve">: </w:t>
       </w:r>
-      <w:r>
-        <w:rPr>
-          <w:sz w:val="22"/>
-          <w:szCs w:val="22"/>
-        </w:rPr>
-        <w:t>Node.js, Express</w:t>
-      </w:r>
-      <w:r>
-        <w:rPr>
-          <w:sz w:val="22"/>
-          <w:szCs w:val="22"/>
-        </w:rPr>
-        <w:t>.</w:t>
-      </w:r>
-      <w:r>
-        <w:rPr>
-          <w:sz w:val="22"/>
-          <w:szCs w:val="22"/>
-        </w:rPr>
-        <w:t xml:space="preserve"> </w:t>
+      <w:proofErr w:type="spellStart"/>
+      <w:r>
+        <w:rPr>
+          <w:sz w:val="22"/>
+          <w:szCs w:val="22"/>
+        </w:rPr>
+        <w:t>Nestjs</w:t>
+      </w:r>
+      <w:proofErr w:type="spellEnd"/>
+      <w:r>
+        <w:rPr>
+          <w:sz w:val="22"/>
+          <w:szCs w:val="22"/>
+        </w:rPr>
+        <w:t>, Node.js, Rest, JWT, OAuth2</w:t>
       </w:r>
     </w:p>
     <w:p>
@@ -940,58 +967,46 @@
         <w:rPr>
           <w:sz w:val="22"/>
           <w:szCs w:val="22"/>
-        </w:rPr>
-      </w:pPr>
+          <w:lang w:val="es-ES"/>
+        </w:rPr>
+      </w:pPr>
+      <w:proofErr w:type="spellStart"/>
       <w:r>
         <w:rPr>
           <w:b/>
           <w:bCs/>
           <w:sz w:val="22"/>
           <w:szCs w:val="22"/>
+          <w:lang w:val="es-ES"/>
         </w:rPr>
         <w:t>Database</w:t>
       </w:r>
-      <w:r>
-        <w:rPr>
-          <w:sz w:val="22"/>
-          <w:szCs w:val="22"/>
-        </w:rPr>
-        <w:t xml:space="preserve">: </w:t>
-      </w:r>
-      <w:r>
-        <w:rPr>
-          <w:sz w:val="22"/>
-          <w:szCs w:val="22"/>
-        </w:rPr>
-        <w:t>NoSQL</w:t>
-      </w:r>
-      <w:r>
-        <w:rPr>
-          <w:sz w:val="22"/>
-          <w:szCs w:val="22"/>
-        </w:rPr>
-        <w:t xml:space="preserve">, </w:t>
-      </w:r>
-      <w:r>
-        <w:rPr>
-          <w:sz w:val="22"/>
-          <w:szCs w:val="22"/>
-        </w:rPr>
-        <w:t>MongoDB</w:t>
-      </w:r>
-      <w:r>
-        <w:rPr>
-          <w:sz w:val="22"/>
-          <w:szCs w:val="22"/>
-        </w:rPr>
-        <w:t xml:space="preserve">, </w:t>
-      </w:r>
-      <w:r>
-        <w:rPr>
-          <w:sz w:val="22"/>
-          <w:szCs w:val="22"/>
-        </w:rPr>
-        <w:t>PostgreSQL.</w:t>
+      <w:proofErr w:type="spellEnd"/>
+      <w:r>
+        <w:rPr>
+          <w:sz w:val="22"/>
+          <w:szCs w:val="22"/>
+          <w:lang w:val="es-ES"/>
+        </w:rPr>
+        <w:t xml:space="preserve">: PostgreSQL, </w:t>
+      </w:r>
+      <w:proofErr w:type="spellStart"/>
+      <w:r>
+        <w:rPr>
+          <w:sz w:val="22"/>
+          <w:szCs w:val="22"/>
+          <w:lang w:val="es-ES"/>
+        </w:rPr>
+        <w:t>Zod</w:t>
+      </w:r>
+      <w:proofErr w:type="spellEnd"/>
+      <w:r>
+        <w:rPr>
+          <w:sz w:val="22"/>
+          <w:szCs w:val="22"/>
+          <w:lang w:val="es-ES"/>
+        </w:rPr>
+        <w:t>, Redis, Prisma.</w:t>
       </w:r>
     </w:p>
     <w:p>
@@ -1012,14 +1027,21 @@
           <w:sz w:val="22"/>
           <w:szCs w:val="22"/>
         </w:rPr>
-        <w:t>Platform</w:t>
-      </w:r>
-      <w:r>
-        <w:rPr>
-          <w:sz w:val="22"/>
-          <w:szCs w:val="22"/>
-        </w:rPr>
-        <w:t>: Docker, Studio 3T.</w:t>
+        <w:t>DevOps</w:t>
+      </w:r>
+      <w:r>
+        <w:rPr>
+          <w:sz w:val="22"/>
+          <w:szCs w:val="22"/>
+        </w:rPr>
+        <w:t>: Docker</w:t>
+      </w:r>
+      <w:r>
+        <w:rPr>
+          <w:sz w:val="22"/>
+          <w:szCs w:val="22"/>
+        </w:rPr>
+        <w:t>, Docker Compose, GitHub</w:t>
       </w:r>
     </w:p>
     <w:p>
@@ -1049,6 +1071,13 @@
         </w:rPr>
         <w:t>: OpenAI</w:t>
       </w:r>
+      <w:r>
+        <w:rPr>
+          <w:sz w:val="22"/>
+          <w:szCs w:val="22"/>
+        </w:rPr>
+        <w:t>.</w:t>
+      </w:r>
     </w:p>
     <w:p>
       <w:pPr>
@@ -1061,17 +1090,7 @@
           <w:b/>
           <w:bCs/>
         </w:rPr>
-        <w:t>My Portfolio</w:t>
-      </w:r>
-      <w:r>
-        <w:t xml:space="preserve"> </w:t>
-      </w:r>
-      <w:r>
-        <w:rPr>
-          <w:rStyle w:val="normaltextrun"/>
-          <w:color w:val="0E101A"/>
-        </w:rPr>
-        <w:t xml:space="preserve"> </w:t>
+        <w:t xml:space="preserve">Motorcycle-Ecommerce website </w:t>
       </w:r>
       <w:hyperlink r:id="rId9" w:tgtFrame="_blank" w:history="1">
         <w:proofErr w:type="spellStart"/>
@@ -1081,7 +1100,7 @@
             <w:color w:val="4A6EE0"/>
             <w:u w:val="single"/>
           </w:rPr>
-          <w:t>Portfolio</w:t>
+          <w:t>Github_Repo_Link</w:t>
         </w:r>
         <w:proofErr w:type="spellEnd"/>
       </w:hyperlink>
@@ -1090,6 +1109,7 @@
       <w:pPr>
         <w:pStyle w:val="paragraph"/>
         <w:spacing w:before="0" w:beforeAutospacing="0" w:after="0" w:afterAutospacing="0"/>
+        <w:ind w:left="720"/>
         <w:textAlignment w:val="baseline"/>
         <w:rPr>
           <w:sz w:val="22"/>
@@ -1098,31 +1118,26 @@
       </w:pPr>
       <w:r>
         <w:rPr>
-          <w:sz w:val="22"/>
-          <w:szCs w:val="22"/>
-        </w:rPr>
-        <w:tab/>
-        <w:t>Used React, Tailwind CSS</w:t>
-      </w:r>
-      <w:r>
-        <w:rPr>
-          <w:sz w:val="22"/>
-          <w:szCs w:val="22"/>
-        </w:rPr>
-        <w:t>, Framer Motion</w:t>
-      </w:r>
-      <w:r>
-        <w:rPr>
-          <w:sz w:val="22"/>
-          <w:szCs w:val="22"/>
-        </w:rPr>
-        <w:t>, JavaScript to build a responsive portfolio website.</w:t>
+          <w:b/>
+          <w:bCs/>
+          <w:sz w:val="22"/>
+          <w:szCs w:val="22"/>
+        </w:rPr>
+        <w:t>Frontend</w:t>
+      </w:r>
+      <w:r>
+        <w:rPr>
+          <w:sz w:val="22"/>
+          <w:szCs w:val="22"/>
+        </w:rPr>
+        <w:t>: React, Tailwind CSS, JavaScript.</w:t>
       </w:r>
     </w:p>
     <w:p>
       <w:pPr>
         <w:pStyle w:val="paragraph"/>
         <w:spacing w:before="0" w:beforeAutospacing="0" w:after="0" w:afterAutospacing="0"/>
+        <w:ind w:left="720"/>
         <w:textAlignment w:val="baseline"/>
         <w:rPr>
           <w:sz w:val="22"/>
@@ -1131,10 +1146,124 @@
       </w:pPr>
       <w:r>
         <w:rPr>
-          <w:sz w:val="22"/>
-          <w:szCs w:val="22"/>
-        </w:rPr>
-        <w:t xml:space="preserve">Continuing building more full stack projects. </w:t>
+          <w:b/>
+          <w:bCs/>
+          <w:sz w:val="22"/>
+          <w:szCs w:val="22"/>
+        </w:rPr>
+        <w:t>Backend</w:t>
+      </w:r>
+      <w:r>
+        <w:rPr>
+          <w:sz w:val="22"/>
+          <w:szCs w:val="22"/>
+        </w:rPr>
+        <w:t xml:space="preserve">: Node.js, Express. </w:t>
+      </w:r>
+    </w:p>
+    <w:p>
+      <w:pPr>
+        <w:pStyle w:val="paragraph"/>
+        <w:spacing w:before="0" w:beforeAutospacing="0" w:after="0" w:afterAutospacing="0"/>
+        <w:ind w:left="720"/>
+        <w:textAlignment w:val="baseline"/>
+        <w:rPr>
+          <w:sz w:val="22"/>
+          <w:szCs w:val="22"/>
+        </w:rPr>
+      </w:pPr>
+      <w:r>
+        <w:rPr>
+          <w:b/>
+          <w:bCs/>
+          <w:sz w:val="22"/>
+          <w:szCs w:val="22"/>
+        </w:rPr>
+        <w:t>Database</w:t>
+      </w:r>
+      <w:r>
+        <w:rPr>
+          <w:sz w:val="22"/>
+          <w:szCs w:val="22"/>
+        </w:rPr>
+        <w:t>: NoSQL</w:t>
+      </w:r>
+      <w:r>
+        <w:rPr>
+          <w:sz w:val="22"/>
+          <w:szCs w:val="22"/>
+        </w:rPr>
+        <w:t xml:space="preserve">, </w:t>
+      </w:r>
+      <w:r>
+        <w:rPr>
+          <w:sz w:val="22"/>
+          <w:szCs w:val="22"/>
+        </w:rPr>
+        <w:t>MongoDB, PostgreSQL.</w:t>
+      </w:r>
+    </w:p>
+    <w:p>
+      <w:pPr>
+        <w:pStyle w:val="paragraph"/>
+        <w:spacing w:before="0" w:beforeAutospacing="0" w:after="0" w:afterAutospacing="0"/>
+        <w:ind w:left="720"/>
+        <w:textAlignment w:val="baseline"/>
+        <w:rPr>
+          <w:sz w:val="22"/>
+          <w:szCs w:val="22"/>
+        </w:rPr>
+      </w:pPr>
+      <w:r>
+        <w:rPr>
+          <w:b/>
+          <w:bCs/>
+          <w:sz w:val="22"/>
+          <w:szCs w:val="22"/>
+        </w:rPr>
+        <w:t>Platform</w:t>
+      </w:r>
+      <w:r>
+        <w:rPr>
+          <w:sz w:val="22"/>
+          <w:szCs w:val="22"/>
+        </w:rPr>
+        <w:t>: Docker, Studio 3T.</w:t>
+      </w:r>
+    </w:p>
+    <w:p>
+      <w:pPr>
+        <w:pStyle w:val="paragraph"/>
+        <w:spacing w:before="0" w:beforeAutospacing="0" w:after="0" w:afterAutospacing="0"/>
+        <w:ind w:left="720"/>
+        <w:textAlignment w:val="baseline"/>
+        <w:rPr>
+          <w:sz w:val="22"/>
+          <w:szCs w:val="22"/>
+        </w:rPr>
+      </w:pPr>
+      <w:r>
+        <w:rPr>
+          <w:b/>
+          <w:bCs/>
+          <w:sz w:val="22"/>
+          <w:szCs w:val="22"/>
+        </w:rPr>
+        <w:t>AI</w:t>
+      </w:r>
+      <w:r>
+        <w:rPr>
+          <w:sz w:val="22"/>
+          <w:szCs w:val="22"/>
+        </w:rPr>
+        <w:t>: OpenAI</w:t>
+      </w:r>
+      <w:r>
+        <w:rPr>
+          <w:sz w:val="22"/>
+          <w:szCs w:val="22"/>
+        </w:rPr>
+        <w:t>.</w:t>
       </w:r>
     </w:p>
     <w:p>
@@ -6526,6 +6655,7 @@
   <w:style w:type="character" w:default="1" w:styleId="DefaultParagraphFont">
     <w:name w:val="Default Paragraph Font"/>
     <w:uiPriority w:val="1"/>
+    <w:semiHidden/>
     <w:unhideWhenUsed/>
   </w:style>
   <w:style w:type="table" w:default="1" w:styleId="TableNormal">
